--- a/IGI/LR3/igi_lr3.docx
+++ b/IGI/LR3/igi_lr3.docx
@@ -184,6 +184,17 @@
           <w:szCs w:val="24"/>
         </w:rPr>
       </w:pPr>
+      <w:bookmarkStart w:id="0" w:name="_GoBack"/>
+      <w:bookmarkEnd w:id="0"/>
+    </w:p>
+    <w:p>
+      <w:pPr>
+        <w:rPr>
+          <w:rFonts w:ascii="Times New Roman" w:hAnsi="Times New Roman" w:cs="Times New Roman"/>
+          <w:sz w:val="24"/>
+          <w:szCs w:val="24"/>
+        </w:rPr>
+      </w:pPr>
       <w:r>
         <w:rPr>
           <w:rFonts w:ascii="Times New Roman" w:hAnsi="Times New Roman" w:cs="Times New Roman"/>
@@ -202,7 +213,7 @@
         <w:drawing>
           <wp:inline distT="0" distB="0" distL="0" distR="0">
             <wp:extent cx="5204460" cy="647700"/>
-            <wp:effectExtent l="0" t="0" r="0" b="0"/>
+            <wp:effectExtent l="0" t="0" r="7620" b="7620"/>
             <wp:docPr id="1" name="Рисунок 1"/>
             <wp:cNvGraphicFramePr>
               <a:graphicFrameLocks xmlns:a="http://schemas.openxmlformats.org/drawingml/2006/main" noChangeAspect="1"/>
@@ -346,25 +357,25 @@
     </w:p>
     <w:p>
       <w:pPr>
-        <w:jc w:val="center"/>
+        <w:jc w:val="left"/>
+      </w:pPr>
+    </w:p>
+    <w:p>
+      <w:pPr>
+        <w:jc w:val="left"/>
         <w:rPr>
           <w:rFonts w:ascii="Times New Roman" w:hAnsi="Times New Roman" w:cs="Times New Roman"/>
           <w:sz w:val="24"/>
           <w:szCs w:val="24"/>
           <w:lang w:eastAsia="ru-RU"/>
         </w:rPr>
-      </w:pPr>
-    </w:p>
-    <w:p>
-      <w:pPr>
-        <w:jc w:val="both"/>
       </w:pPr>
       <w:r>
         <w:drawing>
           <wp:inline distT="0" distB="0" distL="114300" distR="114300">
-            <wp:extent cx="5752465" cy="4627880"/>
-            <wp:effectExtent l="0" t="0" r="8255" b="5080"/>
-            <wp:docPr id="2" name="Picture 1"/>
+            <wp:extent cx="6152515" cy="4505960"/>
+            <wp:effectExtent l="0" t="0" r="4445" b="5080"/>
+            <wp:docPr id="29" name="Picture 11"/>
             <wp:cNvGraphicFramePr>
               <a:graphicFrameLocks xmlns:a="http://schemas.openxmlformats.org/drawingml/2006/main" noChangeAspect="1"/>
             </wp:cNvGraphicFramePr>
@@ -372,14 +383,14 @@
               <a:graphicData uri="http://schemas.openxmlformats.org/drawingml/2006/picture">
                 <pic:pic xmlns:pic="http://schemas.openxmlformats.org/drawingml/2006/picture">
                   <pic:nvPicPr>
-                    <pic:cNvPr id="2" name="Picture 1"/>
+                    <pic:cNvPr id="29" name="Picture 11"/>
                     <pic:cNvPicPr>
                       <a:picLocks noChangeAspect="1"/>
                     </pic:cNvPicPr>
                   </pic:nvPicPr>
                   <pic:blipFill>
                     <a:blip r:embed="rId6"/>
-                    <a:srcRect b="37021"/>
+                    <a:srcRect b="68301"/>
                     <a:stretch>
                       <a:fillRect/>
                     </a:stretch>
@@ -387,7 +398,7 @@
                   <pic:spPr>
                     <a:xfrm>
                       <a:off x="0" y="0"/>
-                      <a:ext cx="5752465" cy="4627880"/>
+                      <a:ext cx="6152515" cy="4505960"/>
                     </a:xfrm>
                     <a:prstGeom prst="rect">
                       <a:avLst/>
@@ -408,14 +419,12 @@
       <w:pPr>
         <w:jc w:val="both"/>
       </w:pPr>
-      <w:bookmarkStart w:id="0" w:name="_GoBack"/>
-      <w:bookmarkEnd w:id="0"/>
       <w:r>
         <w:drawing>
           <wp:inline distT="0" distB="0" distL="114300" distR="114300">
-            <wp:extent cx="5577840" cy="2759075"/>
-            <wp:effectExtent l="0" t="0" r="0" b="14605"/>
-            <wp:docPr id="18" name="Picture 1"/>
+            <wp:extent cx="5596255" cy="8843010"/>
+            <wp:effectExtent l="0" t="0" r="12065" b="11430"/>
+            <wp:docPr id="30" name="Picture 11"/>
             <wp:cNvGraphicFramePr>
               <a:graphicFrameLocks xmlns:a="http://schemas.openxmlformats.org/drawingml/2006/main" noChangeAspect="1"/>
             </wp:cNvGraphicFramePr>
@@ -423,14 +432,14 @@
               <a:graphicData uri="http://schemas.openxmlformats.org/drawingml/2006/picture">
                 <pic:pic xmlns:pic="http://schemas.openxmlformats.org/drawingml/2006/picture">
                   <pic:nvPicPr>
-                    <pic:cNvPr id="18" name="Picture 1"/>
+                    <pic:cNvPr id="30" name="Picture 11"/>
                     <pic:cNvPicPr>
                       <a:picLocks noChangeAspect="1"/>
                     </pic:cNvPicPr>
                   </pic:nvPicPr>
                   <pic:blipFill>
                     <a:blip r:embed="rId6"/>
-                    <a:srcRect t="61281"/>
+                    <a:srcRect t="31613"/>
                     <a:stretch>
                       <a:fillRect/>
                     </a:stretch>
@@ -438,7 +447,7 @@
                   <pic:spPr>
                     <a:xfrm>
                       <a:off x="0" y="0"/>
-                      <a:ext cx="5577840" cy="2759075"/>
+                      <a:ext cx="5596255" cy="8843010"/>
                     </a:xfrm>
                     <a:prstGeom prst="rect">
                       <a:avLst/>
@@ -454,65 +463,6 @@
           </wp:inline>
         </w:drawing>
       </w:r>
-    </w:p>
-    <w:p>
-      <w:pPr>
-        <w:jc w:val="both"/>
-      </w:pPr>
-    </w:p>
-    <w:p>
-      <w:pPr>
-        <w:jc w:val="both"/>
-      </w:pPr>
-      <w:r>
-        <w:drawing>
-          <wp:inline distT="0" distB="0" distL="114300" distR="114300">
-            <wp:extent cx="5586095" cy="5600065"/>
-            <wp:effectExtent l="0" t="0" r="6985" b="8255"/>
-            <wp:docPr id="3" name="Picture 2"/>
-            <wp:cNvGraphicFramePr>
-              <a:graphicFrameLocks xmlns:a="http://schemas.openxmlformats.org/drawingml/2006/main" noChangeAspect="1"/>
-            </wp:cNvGraphicFramePr>
-            <a:graphic xmlns:a="http://schemas.openxmlformats.org/drawingml/2006/main">
-              <a:graphicData uri="http://schemas.openxmlformats.org/drawingml/2006/picture">
-                <pic:pic xmlns:pic="http://schemas.openxmlformats.org/drawingml/2006/picture">
-                  <pic:nvPicPr>
-                    <pic:cNvPr id="3" name="Picture 2"/>
-                    <pic:cNvPicPr>
-                      <a:picLocks noChangeAspect="1"/>
-                    </pic:cNvPicPr>
-                  </pic:nvPicPr>
-                  <pic:blipFill>
-                    <a:blip r:embed="rId7"/>
-                    <a:srcRect t="14510"/>
-                    <a:stretch>
-                      <a:fillRect/>
-                    </a:stretch>
-                  </pic:blipFill>
-                  <pic:spPr>
-                    <a:xfrm>
-                      <a:off x="0" y="0"/>
-                      <a:ext cx="5586095" cy="5600065"/>
-                    </a:xfrm>
-                    <a:prstGeom prst="rect">
-                      <a:avLst/>
-                    </a:prstGeom>
-                    <a:noFill/>
-                    <a:ln>
-                      <a:noFill/>
-                    </a:ln>
-                  </pic:spPr>
-                </pic:pic>
-              </a:graphicData>
-            </a:graphic>
-          </wp:inline>
-        </w:drawing>
-      </w:r>
-    </w:p>
-    <w:p>
-      <w:pPr>
-        <w:jc w:val="both"/>
-      </w:pPr>
     </w:p>
     <w:p>
       <w:pPr>
@@ -537,7 +487,7 @@
                     </pic:cNvPicPr>
                   </pic:nvPicPr>
                   <pic:blipFill>
-                    <a:blip r:embed="rId8"/>
+                    <a:blip r:embed="rId7"/>
                     <a:stretch>
                       <a:fillRect/>
                     </a:stretch>
@@ -599,9 +549,10 @@
     <w:p>
       <w:pPr>
         <w:rPr>
-          <w:rFonts w:ascii="Times New Roman" w:hAnsi="Times New Roman" w:cs="Times New Roman"/>
-          <w:sz w:val="24"/>
-          <w:szCs w:val="24"/>
+          <w:rFonts w:hint="default" w:ascii="Times New Roman" w:hAnsi="Times New Roman" w:cs="Times New Roman"/>
+          <w:sz w:val="24"/>
+          <w:szCs w:val="24"/>
+          <w:lang w:val="en-US"/>
         </w:rPr>
       </w:pPr>
     </w:p>
@@ -635,9 +586,9 @@
       <w:r>
         <w:drawing>
           <wp:inline distT="0" distB="0" distL="114300" distR="114300">
-            <wp:extent cx="5381625" cy="5876925"/>
-            <wp:effectExtent l="0" t="0" r="13335" b="5715"/>
-            <wp:docPr id="4" name="Picture 3"/>
+            <wp:extent cx="5777865" cy="5861050"/>
+            <wp:effectExtent l="0" t="0" r="13335" b="6350"/>
+            <wp:docPr id="33" name="Picture 14"/>
             <wp:cNvGraphicFramePr>
               <a:graphicFrameLocks xmlns:a="http://schemas.openxmlformats.org/drawingml/2006/main" noChangeAspect="1"/>
             </wp:cNvGraphicFramePr>
@@ -645,13 +596,13 @@
               <a:graphicData uri="http://schemas.openxmlformats.org/drawingml/2006/picture">
                 <pic:pic xmlns:pic="http://schemas.openxmlformats.org/drawingml/2006/picture">
                   <pic:nvPicPr>
-                    <pic:cNvPr id="4" name="Picture 3"/>
+                    <pic:cNvPr id="33" name="Picture 14"/>
                     <pic:cNvPicPr>
                       <a:picLocks noChangeAspect="1"/>
                     </pic:cNvPicPr>
                   </pic:nvPicPr>
                   <pic:blipFill>
-                    <a:blip r:embed="rId9"/>
+                    <a:blip r:embed="rId8"/>
                     <a:stretch>
                       <a:fillRect/>
                     </a:stretch>
@@ -659,7 +610,7 @@
                   <pic:spPr>
                     <a:xfrm>
                       <a:off x="0" y="0"/>
-                      <a:ext cx="5381625" cy="5876925"/>
+                      <a:ext cx="5777865" cy="5861050"/>
                     </a:xfrm>
                     <a:prstGeom prst="rect">
                       <a:avLst/>
@@ -696,7 +647,7 @@
                     </pic:cNvPicPr>
                   </pic:nvPicPr>
                   <pic:blipFill>
-                    <a:blip r:embed="rId10"/>
+                    <a:blip r:embed="rId9"/>
                     <a:stretch>
                       <a:fillRect/>
                     </a:stretch>
@@ -826,9 +777,9 @@
       <w:r>
         <w:drawing>
           <wp:inline distT="0" distB="0" distL="114300" distR="114300">
-            <wp:extent cx="5289550" cy="5562600"/>
-            <wp:effectExtent l="0" t="0" r="13970" b="0"/>
-            <wp:docPr id="5" name="Picture 4"/>
+            <wp:extent cx="6151880" cy="5546725"/>
+            <wp:effectExtent l="0" t="0" r="5080" b="635"/>
+            <wp:docPr id="34" name="Picture 15"/>
             <wp:cNvGraphicFramePr>
               <a:graphicFrameLocks xmlns:a="http://schemas.openxmlformats.org/drawingml/2006/main" noChangeAspect="1"/>
             </wp:cNvGraphicFramePr>
@@ -836,13 +787,13 @@
               <a:graphicData uri="http://schemas.openxmlformats.org/drawingml/2006/picture">
                 <pic:pic xmlns:pic="http://schemas.openxmlformats.org/drawingml/2006/picture">
                   <pic:nvPicPr>
-                    <pic:cNvPr id="5" name="Picture 4"/>
+                    <pic:cNvPr id="34" name="Picture 15"/>
                     <pic:cNvPicPr>
                       <a:picLocks noChangeAspect="1"/>
                     </pic:cNvPicPr>
                   </pic:nvPicPr>
                   <pic:blipFill>
-                    <a:blip r:embed="rId11"/>
+                    <a:blip r:embed="rId10"/>
                     <a:stretch>
                       <a:fillRect/>
                     </a:stretch>
@@ -850,7 +801,7 @@
                   <pic:spPr>
                     <a:xfrm>
                       <a:off x="0" y="0"/>
-                      <a:ext cx="5289550" cy="5562600"/>
+                      <a:ext cx="6151880" cy="5546725"/>
                     </a:xfrm>
                     <a:prstGeom prst="rect">
                       <a:avLst/>
@@ -893,7 +844,7 @@
                     </pic:cNvPicPr>
                   </pic:nvPicPr>
                   <pic:blipFill>
-                    <a:blip r:embed="rId12"/>
+                    <a:blip r:embed="rId11"/>
                     <a:stretch>
                       <a:fillRect/>
                     </a:stretch>
@@ -1113,9 +1064,9 @@
       <w:r>
         <w:drawing>
           <wp:inline distT="0" distB="0" distL="114300" distR="114300">
-            <wp:extent cx="4943475" cy="4352925"/>
-            <wp:effectExtent l="0" t="0" r="0" b="0"/>
-            <wp:docPr id="7" name="Picture 6"/>
+            <wp:extent cx="5971540" cy="4433570"/>
+            <wp:effectExtent l="0" t="0" r="2540" b="1270"/>
+            <wp:docPr id="35" name="Picture 16"/>
             <wp:cNvGraphicFramePr>
               <a:graphicFrameLocks xmlns:a="http://schemas.openxmlformats.org/drawingml/2006/main" noChangeAspect="1"/>
             </wp:cNvGraphicFramePr>
@@ -1123,14 +1074,14 @@
               <a:graphicData uri="http://schemas.openxmlformats.org/drawingml/2006/picture">
                 <pic:pic xmlns:pic="http://schemas.openxmlformats.org/drawingml/2006/picture">
                   <pic:nvPicPr>
-                    <pic:cNvPr id="7" name="Picture 6"/>
+                    <pic:cNvPr id="35" name="Picture 16"/>
                     <pic:cNvPicPr>
                       <a:picLocks noChangeAspect="1"/>
                     </pic:cNvPicPr>
                   </pic:nvPicPr>
                   <pic:blipFill>
-                    <a:blip r:embed="rId13"/>
-                    <a:srcRect b="27206"/>
+                    <a:blip r:embed="rId12"/>
+                    <a:srcRect b="56534"/>
                     <a:stretch>
                       <a:fillRect/>
                     </a:stretch>
@@ -1138,7 +1089,7 @@
                   <pic:spPr>
                     <a:xfrm>
                       <a:off x="0" y="0"/>
-                      <a:ext cx="4943475" cy="4352925"/>
+                      <a:ext cx="5971540" cy="4433570"/>
                     </a:xfrm>
                     <a:prstGeom prst="rect">
                       <a:avLst/>
@@ -1159,9 +1110,9 @@
       <w:r>
         <w:drawing>
           <wp:inline distT="0" distB="0" distL="114300" distR="114300">
-            <wp:extent cx="4943475" cy="1711325"/>
+            <wp:extent cx="6171565" cy="5969000"/>
             <wp:effectExtent l="0" t="0" r="0" b="0"/>
-            <wp:docPr id="19" name="Picture 6"/>
+            <wp:docPr id="36" name="Picture 17"/>
             <wp:cNvGraphicFramePr>
               <a:graphicFrameLocks xmlns:a="http://schemas.openxmlformats.org/drawingml/2006/main" noChangeAspect="1"/>
             </wp:cNvGraphicFramePr>
@@ -1169,14 +1120,14 @@
               <a:graphicData uri="http://schemas.openxmlformats.org/drawingml/2006/picture">
                 <pic:pic xmlns:pic="http://schemas.openxmlformats.org/drawingml/2006/picture">
                   <pic:nvPicPr>
-                    <pic:cNvPr id="19" name="Picture 6"/>
+                    <pic:cNvPr id="36" name="Picture 17"/>
                     <pic:cNvPicPr>
                       <a:picLocks noChangeAspect="1"/>
                     </pic:cNvPicPr>
                   </pic:nvPicPr>
                   <pic:blipFill>
-                    <a:blip r:embed="rId13"/>
-                    <a:srcRect t="71382"/>
+                    <a:blip r:embed="rId12"/>
+                    <a:srcRect t="43370"/>
                     <a:stretch>
                       <a:fillRect/>
                     </a:stretch>
@@ -1184,54 +1135,7 @@
                   <pic:spPr>
                     <a:xfrm>
                       <a:off x="0" y="0"/>
-                      <a:ext cx="4943475" cy="1711325"/>
-                    </a:xfrm>
-                    <a:prstGeom prst="rect">
-                      <a:avLst/>
-                    </a:prstGeom>
-                    <a:noFill/>
-                    <a:ln>
-                      <a:noFill/>
-                    </a:ln>
-                  </pic:spPr>
-                </pic:pic>
-              </a:graphicData>
-            </a:graphic>
-          </wp:inline>
-        </w:drawing>
-      </w:r>
-    </w:p>
-    <w:p/>
-    <w:p>
-      <w:r>
-        <w:drawing>
-          <wp:inline distT="0" distB="0" distL="114300" distR="114300">
-            <wp:extent cx="4942840" cy="2670810"/>
-            <wp:effectExtent l="0" t="0" r="10160" b="11430"/>
-            <wp:docPr id="8" name="Picture 7"/>
-            <wp:cNvGraphicFramePr>
-              <a:graphicFrameLocks xmlns:a="http://schemas.openxmlformats.org/drawingml/2006/main" noChangeAspect="1"/>
-            </wp:cNvGraphicFramePr>
-            <a:graphic xmlns:a="http://schemas.openxmlformats.org/drawingml/2006/main">
-              <a:graphicData uri="http://schemas.openxmlformats.org/drawingml/2006/picture">
-                <pic:pic xmlns:pic="http://schemas.openxmlformats.org/drawingml/2006/picture">
-                  <pic:nvPicPr>
-                    <pic:cNvPr id="8" name="Picture 7"/>
-                    <pic:cNvPicPr>
-                      <a:picLocks noChangeAspect="1"/>
-                    </pic:cNvPicPr>
-                  </pic:nvPicPr>
-                  <pic:blipFill>
-                    <a:blip r:embed="rId14"/>
-                    <a:srcRect t="54182"/>
-                    <a:stretch>
-                      <a:fillRect/>
-                    </a:stretch>
-                  </pic:blipFill>
-                  <pic:spPr>
-                    <a:xfrm>
-                      <a:off x="0" y="0"/>
-                      <a:ext cx="4942840" cy="2670810"/>
+                      <a:ext cx="6171565" cy="5969000"/>
                     </a:xfrm>
                     <a:prstGeom prst="rect">
                       <a:avLst/>
@@ -1269,7 +1173,7 @@
                     </pic:cNvPicPr>
                   </pic:nvPicPr>
                   <pic:blipFill>
-                    <a:blip r:embed="rId15"/>
+                    <a:blip r:embed="rId13"/>
                     <a:stretch>
                       <a:fillRect/>
                     </a:stretch>
@@ -1295,6 +1199,7 @@
       </w:r>
     </w:p>
     <w:p/>
+    <w:p/>
     <w:p>
       <w:pPr>
         <w:rPr>
@@ -1424,22 +1329,14 @@
         <w:t>Найти сумму неотрицательных элементов и произведение элементов списка, расположенных между максимальным и минимальным по модулю элементами</w:t>
       </w:r>
     </w:p>
-    <w:p>
-      <w:pPr>
-        <w:rPr>
-          <w:rFonts w:hint="default" w:ascii="Times New Roman" w:hAnsi="Times New Roman" w:cs="Times New Roman"/>
-          <w:sz w:val="24"/>
-          <w:szCs w:val="24"/>
-        </w:rPr>
-      </w:pPr>
-    </w:p>
+    <w:p/>
     <w:p>
       <w:r>
         <w:drawing>
           <wp:inline distT="0" distB="0" distL="114300" distR="114300">
-            <wp:extent cx="4712970" cy="4703445"/>
-            <wp:effectExtent l="0" t="0" r="11430" b="5715"/>
-            <wp:docPr id="9" name="Picture 8"/>
+            <wp:extent cx="5977255" cy="7113270"/>
+            <wp:effectExtent l="0" t="0" r="12065" b="3810"/>
+            <wp:docPr id="42" name="Picture 21"/>
             <wp:cNvGraphicFramePr>
               <a:graphicFrameLocks xmlns:a="http://schemas.openxmlformats.org/drawingml/2006/main" noChangeAspect="1"/>
             </wp:cNvGraphicFramePr>
@@ -1447,13 +1344,14 @@
               <a:graphicData uri="http://schemas.openxmlformats.org/drawingml/2006/picture">
                 <pic:pic xmlns:pic="http://schemas.openxmlformats.org/drawingml/2006/picture">
                   <pic:nvPicPr>
-                    <pic:cNvPr id="9" name="Picture 8"/>
+                    <pic:cNvPr id="42" name="Picture 21"/>
                     <pic:cNvPicPr>
                       <a:picLocks noChangeAspect="1"/>
                     </pic:cNvPicPr>
                   </pic:nvPicPr>
                   <pic:blipFill>
-                    <a:blip r:embed="rId16"/>
+                    <a:blip r:embed="rId14"/>
+                    <a:srcRect b="49371"/>
                     <a:stretch>
                       <a:fillRect/>
                     </a:stretch>
@@ -1461,7 +1359,7 @@
                   <pic:spPr>
                     <a:xfrm>
                       <a:off x="0" y="0"/>
-                      <a:ext cx="4712970" cy="4703445"/>
+                      <a:ext cx="5977255" cy="7113270"/>
                     </a:xfrm>
                     <a:prstGeom prst="rect">
                       <a:avLst/>
@@ -1478,14 +1376,13 @@
         </w:drawing>
       </w:r>
     </w:p>
-    <w:p/>
     <w:p>
       <w:r>
         <w:drawing>
           <wp:inline distT="0" distB="0" distL="114300" distR="114300">
-            <wp:extent cx="4725035" cy="2037715"/>
-            <wp:effectExtent l="0" t="0" r="14605" b="4445"/>
-            <wp:docPr id="10" name="Picture 9"/>
+            <wp:extent cx="5679440" cy="6592570"/>
+            <wp:effectExtent l="0" t="0" r="5080" b="6350"/>
+            <wp:docPr id="44" name="Picture 21"/>
             <wp:cNvGraphicFramePr>
               <a:graphicFrameLocks xmlns:a="http://schemas.openxmlformats.org/drawingml/2006/main" noChangeAspect="1"/>
             </wp:cNvGraphicFramePr>
@@ -1493,13 +1390,14 @@
               <a:graphicData uri="http://schemas.openxmlformats.org/drawingml/2006/picture">
                 <pic:pic xmlns:pic="http://schemas.openxmlformats.org/drawingml/2006/picture">
                   <pic:nvPicPr>
-                    <pic:cNvPr id="10" name="Picture 9"/>
+                    <pic:cNvPr id="44" name="Picture 21"/>
                     <pic:cNvPicPr>
                       <a:picLocks noChangeAspect="1"/>
                     </pic:cNvPicPr>
                   </pic:nvPicPr>
                   <pic:blipFill>
-                    <a:blip r:embed="rId17"/>
+                    <a:blip r:embed="rId14"/>
+                    <a:srcRect t="50615"/>
                     <a:stretch>
                       <a:fillRect/>
                     </a:stretch>
@@ -1507,7 +1405,7 @@
                   <pic:spPr>
                     <a:xfrm>
                       <a:off x="0" y="0"/>
-                      <a:ext cx="4725035" cy="2037715"/>
+                      <a:ext cx="5679440" cy="6592570"/>
                     </a:xfrm>
                     <a:prstGeom prst="rect">
                       <a:avLst/>
@@ -1526,18 +1424,12 @@
     </w:p>
     <w:p/>
     <w:p>
-      <w:pPr>
-        <w:rPr>
-          <w:rFonts w:hint="default"/>
-          <w:lang w:val="ru-RU" w:eastAsia="ru-RU"/>
-        </w:rPr>
-      </w:pPr>
       <w:r>
         <w:drawing>
           <wp:inline distT="0" distB="0" distL="114300" distR="114300">
-            <wp:extent cx="4831080" cy="1786890"/>
-            <wp:effectExtent l="0" t="0" r="0" b="11430"/>
-            <wp:docPr id="16" name="Picture 6"/>
+            <wp:extent cx="5705475" cy="2092960"/>
+            <wp:effectExtent l="0" t="0" r="9525" b="10160"/>
+            <wp:docPr id="45" name="Picture 22"/>
             <wp:cNvGraphicFramePr>
               <a:graphicFrameLocks xmlns:a="http://schemas.openxmlformats.org/drawingml/2006/main" noChangeAspect="1"/>
             </wp:cNvGraphicFramePr>
@@ -1545,13 +1437,13 @@
               <a:graphicData uri="http://schemas.openxmlformats.org/drawingml/2006/picture">
                 <pic:pic xmlns:pic="http://schemas.openxmlformats.org/drawingml/2006/picture">
                   <pic:nvPicPr>
-                    <pic:cNvPr id="16" name="Picture 6"/>
+                    <pic:cNvPr id="45" name="Picture 22"/>
                     <pic:cNvPicPr>
                       <a:picLocks noChangeAspect="1"/>
                     </pic:cNvPicPr>
                   </pic:nvPicPr>
                   <pic:blipFill>
-                    <a:blip r:embed="rId18"/>
+                    <a:blip r:embed="rId15"/>
                     <a:stretch>
                       <a:fillRect/>
                     </a:stretch>
@@ -1559,7 +1451,7 @@
                   <pic:spPr>
                     <a:xfrm>
                       <a:off x="0" y="0"/>
-                      <a:ext cx="4831080" cy="1786890"/>
+                      <a:ext cx="5705475" cy="2092960"/>
                     </a:xfrm>
                     <a:prstGeom prst="rect">
                       <a:avLst/>
@@ -1662,7 +1554,7 @@
     <w:lsdException w:qFormat="1" w:unhideWhenUsed="0" w:uiPriority="0" w:semiHidden="0" w:name="Title"/>
     <w:lsdException w:unhideWhenUsed="0" w:uiPriority="0" w:semiHidden="0" w:name="Closing"/>
     <w:lsdException w:unhideWhenUsed="0" w:uiPriority="0" w:semiHidden="0" w:name="Signature"/>
-    <w:lsdException w:unhideWhenUsed="0" w:uiPriority="0" w:name="Default Paragraph Font"/>
+    <w:lsdException w:qFormat="1" w:unhideWhenUsed="0" w:uiPriority="0" w:name="Default Paragraph Font"/>
     <w:lsdException w:unhideWhenUsed="0" w:uiPriority="0" w:semiHidden="0" w:name="Body Text"/>
     <w:lsdException w:unhideWhenUsed="0" w:uiPriority="0" w:semiHidden="0" w:name="Body Text Indent"/>
     <w:lsdException w:unhideWhenUsed="0" w:uiPriority="0" w:semiHidden="0" w:name="List Continue"/>
@@ -1745,7 +1637,7 @@
     <w:lsdException w:unhideWhenUsed="0" w:uiPriority="0" w:semiHidden="0" w:name="Table Web 2"/>
     <w:lsdException w:unhideWhenUsed="0" w:uiPriority="0" w:semiHidden="0" w:name="Table Web 3"/>
     <w:lsdException w:unhideWhenUsed="0" w:uiPriority="0" w:semiHidden="0" w:name="Balloon Text"/>
-    <w:lsdException w:qFormat="1" w:unhideWhenUsed="0" w:uiPriority="39" w:semiHidden="0" w:name="Table Grid"/>
+    <w:lsdException w:unhideWhenUsed="0" w:uiPriority="0" w:semiHidden="0" w:name="Table Grid"/>
     <w:lsdException w:unhideWhenUsed="0" w:uiPriority="0" w:semiHidden="0" w:name="Table Theme"/>
     <w:lsdException w:unhideWhenUsed="0" w:uiPriority="60" w:semiHidden="0" w:name="Light Shading"/>
     <w:lsdException w:unhideWhenUsed="0" w:uiPriority="61" w:semiHidden="0" w:name="Light List"/>
@@ -1858,6 +1750,7 @@
   <w:style w:type="character" w:default="1" w:styleId="2">
     <w:name w:val="Default Paragraph Font"/>
     <w:semiHidden/>
+    <w:qFormat/>
     <w:uiPriority w:val="0"/>
   </w:style>
   <w:style w:type="table" w:default="1" w:styleId="3">
@@ -1871,25 +1764,6 @@
         <w:bottom w:w="0" w:type="dxa"/>
         <w:right w:w="108" w:type="dxa"/>
       </w:tblCellMar>
-    </w:tblPr>
-  </w:style>
-  <w:style w:type="table" w:styleId="4">
-    <w:name w:val="Table Grid"/>
-    <w:basedOn w:val="3"/>
-    <w:qFormat/>
-    <w:uiPriority w:val="39"/>
-    <w:pPr>
-      <w:spacing w:after="0" w:line="240" w:lineRule="auto"/>
-    </w:pPr>
-    <w:tblPr>
-      <w:tblBorders>
-        <w:top w:val="single" w:color="auto" w:sz="4" w:space="0"/>
-        <w:left w:val="single" w:color="auto" w:sz="4" w:space="0"/>
-        <w:bottom w:val="single" w:color="auto" w:sz="4" w:space="0"/>
-        <w:right w:val="single" w:color="auto" w:sz="4" w:space="0"/>
-        <w:insideH w:val="single" w:color="auto" w:sz="4" w:space="0"/>
-        <w:insideV w:val="single" w:color="auto" w:sz="4" w:space="0"/>
-      </w:tblBorders>
     </w:tblPr>
   </w:style>
 </w:styles>
